--- a/1_Doc/开发记录.docx
+++ b/1_Doc/开发记录.docx
@@ -391,6 +391,91 @@
           <w:lang w:val="en-US" w:eastAsia="zh-CN"/>
         </w:rPr>
         <w:t>Client与server通信的时候中文无法解码，应该是因为我用的是原始的tolocal8bit做转换，明天换成QTextstream。</w:t>
+      </w:r>
+    </w:p>
+    <w:p>
+      <w:pPr>
+        <w:widowControl w:val="0"/>
+        <w:numPr>
+          <w:numId w:val="0"/>
+        </w:numPr>
+        <w:tabs>
+          <w:tab w:val="left" w:pos="312"/>
+        </w:tabs>
+        <w:jc w:val="both"/>
+        <w:rPr>
+          <w:rFonts w:hint="eastAsia"/>
+          <w:lang w:val="en-US" w:eastAsia="zh-CN"/>
+        </w:rPr>
+      </w:pPr>
+    </w:p>
+    <w:p>
+      <w:pPr>
+        <w:widowControl w:val="0"/>
+        <w:numPr>
+          <w:numId w:val="0"/>
+        </w:numPr>
+        <w:tabs>
+          <w:tab w:val="left" w:pos="312"/>
+        </w:tabs>
+        <w:jc w:val="both"/>
+        <w:rPr>
+          <w:rFonts w:hint="eastAsia"/>
+          <w:lang w:val="en-US" w:eastAsia="zh-CN"/>
+        </w:rPr>
+      </w:pPr>
+      <w:r>
+        <w:rPr>
+          <w:rFonts w:hint="eastAsia"/>
+          <w:lang w:val="en-US" w:eastAsia="zh-CN"/>
+        </w:rPr>
+        <w:t>2022/3/19</w:t>
+      </w:r>
+    </w:p>
+    <w:p>
+      <w:pPr>
+        <w:widowControl w:val="0"/>
+        <w:numPr>
+          <w:numId w:val="0"/>
+        </w:numPr>
+        <w:tabs>
+          <w:tab w:val="left" w:pos="312"/>
+        </w:tabs>
+        <w:jc w:val="both"/>
+        <w:rPr>
+          <w:rFonts w:hint="eastAsia"/>
+          <w:lang w:val="en-US" w:eastAsia="zh-CN"/>
+        </w:rPr>
+      </w:pPr>
+      <w:r>
+        <w:rPr>
+          <w:rFonts w:hint="eastAsia"/>
+          <w:lang w:val="en-US" w:eastAsia="zh-CN"/>
+        </w:rPr>
+        <w:t>不应该，或者没必要用QTextStream，现在需要的仅仅是传输音频文件上去，以及传输一些譬如播放暂停，调低调高音量之类的简单指令。</w:t>
+      </w:r>
+    </w:p>
+    <w:p>
+      <w:pPr>
+        <w:widowControl w:val="0"/>
+        <w:numPr>
+          <w:numId w:val="0"/>
+        </w:numPr>
+        <w:tabs>
+          <w:tab w:val="left" w:pos="312"/>
+        </w:tabs>
+        <w:jc w:val="both"/>
+        <w:rPr>
+          <w:rFonts w:hint="default"/>
+          <w:lang w:val="en-US" w:eastAsia="zh-CN"/>
+        </w:rPr>
+      </w:pPr>
+      <w:r>
+        <w:rPr>
+          <w:rFonts w:hint="eastAsia"/>
+          <w:lang w:val="en-US" w:eastAsia="zh-CN"/>
+        </w:rPr>
+        <w:t>不对，还是得用QTextStream，然后把QDataStream结合起来用，可以考虑采用tlv的传参格式，需要设计一个小的指令系统。先验证音频传输能否成功把，然后把手机的音频播放调用起来。</w:t>
       </w:r>
       <w:bookmarkStart w:id="0" w:name="_GoBack"/>
       <w:bookmarkEnd w:id="0"/>

--- a/1_Doc/开发记录.docx
+++ b/1_Doc/开发记录.docx
@@ -397,6 +397,7 @@
       <w:pPr>
         <w:widowControl w:val="0"/>
         <w:numPr>
+          <w:ilvl w:val="0"/>
           <w:numId w:val="0"/>
         </w:numPr>
         <w:tabs>
@@ -413,6 +414,7 @@
       <w:pPr>
         <w:widowControl w:val="0"/>
         <w:numPr>
+          <w:ilvl w:val="0"/>
           <w:numId w:val="0"/>
         </w:numPr>
         <w:tabs>
@@ -436,6 +438,7 @@
       <w:pPr>
         <w:widowControl w:val="0"/>
         <w:numPr>
+          <w:ilvl w:val="0"/>
           <w:numId w:val="0"/>
         </w:numPr>
         <w:tabs>
@@ -459,6 +462,7 @@
       <w:pPr>
         <w:widowControl w:val="0"/>
         <w:numPr>
+          <w:ilvl w:val="0"/>
           <w:numId w:val="0"/>
         </w:numPr>
         <w:tabs>
@@ -466,7 +470,7 @@
         </w:tabs>
         <w:jc w:val="both"/>
         <w:rPr>
-          <w:rFonts w:hint="default"/>
+          <w:rFonts w:hint="eastAsia"/>
           <w:lang w:val="en-US" w:eastAsia="zh-CN"/>
         </w:rPr>
       </w:pPr>
@@ -477,8 +481,73 @@
         </w:rPr>
         <w:t>不对，还是得用QTextStream，然后把QDataStream结合起来用，可以考虑采用tlv的传参格式，需要设计一个小的指令系统。先验证音频传输能否成功把，然后把手机的音频播放调用起来。</w:t>
       </w:r>
+    </w:p>
+    <w:p>
+      <w:pPr>
+        <w:widowControl w:val="0"/>
+        <w:numPr>
+          <w:ilvl w:val="0"/>
+          <w:numId w:val="0"/>
+        </w:numPr>
+        <w:tabs>
+          <w:tab w:val="left" w:pos="312"/>
+        </w:tabs>
+        <w:jc w:val="both"/>
+        <w:rPr>
+          <w:rFonts w:hint="eastAsia"/>
+          <w:lang w:val="en-US" w:eastAsia="zh-CN"/>
+        </w:rPr>
+      </w:pPr>
       <w:bookmarkStart w:id="0" w:name="_GoBack"/>
       <w:bookmarkEnd w:id="0"/>
+    </w:p>
+    <w:p>
+      <w:pPr>
+        <w:widowControl w:val="0"/>
+        <w:numPr>
+          <w:ilvl w:val="0"/>
+          <w:numId w:val="0"/>
+        </w:numPr>
+        <w:tabs>
+          <w:tab w:val="left" w:pos="312"/>
+        </w:tabs>
+        <w:jc w:val="both"/>
+        <w:rPr>
+          <w:rFonts w:hint="default"/>
+          <w:lang w:eastAsia="zh-CN"/>
+        </w:rPr>
+      </w:pPr>
+      <w:r>
+        <w:rPr>
+          <w:rFonts w:hint="default"/>
+          <w:lang w:eastAsia="zh-CN"/>
+        </w:rPr>
+        <w:t>2022/4/5</w:t>
+      </w:r>
+    </w:p>
+    <w:p>
+      <w:pPr>
+        <w:widowControl w:val="0"/>
+        <w:numPr>
+          <w:ilvl w:val="0"/>
+          <w:numId w:val="0"/>
+        </w:numPr>
+        <w:tabs>
+          <w:tab w:val="left" w:pos="312"/>
+        </w:tabs>
+        <w:jc w:val="both"/>
+        <w:rPr>
+          <w:rFonts w:hint="default"/>
+          <w:lang w:eastAsia="zh-CN"/>
+        </w:rPr>
+      </w:pPr>
+      <w:r>
+        <w:rPr>
+          <w:rFonts w:hint="default"/>
+          <w:lang w:eastAsia="zh-CN"/>
+        </w:rPr>
+        <w:t>直接采用QFile进行文件传输，按照别人写的吧client端的代码移植了过去，依然还未成功实现电脑端到手机端的文件传输，离答辩只有一个月多点了，必须加紧了，开始自闭模式，不看新闻，不上b站，不play myself。</w:t>
+      </w:r>
     </w:p>
     <w:sectPr>
       <w:pgSz w:w="11906" w:h="16838"/>
@@ -491,7 +560,7 @@
 </file>
 
 <file path=word/numbering.xml><?xml version="1.0" encoding="utf-8"?>
-<w:numbering xmlns:wpc="http://schemas.microsoft.com/office/word/2010/wordprocessingCanvas" xmlns:mc="http://schemas.openxmlformats.org/markup-compatibility/2006" xmlns:o="urn:schemas-microsoft-com:office:office" xmlns:r="http://schemas.openxmlformats.org/officeDocument/2006/relationships" xmlns:m="http://schemas.openxmlformats.org/officeDocument/2006/math" xmlns:v="urn:schemas-microsoft-com:vml" xmlns:wp14="http://schemas.microsoft.com/office/word/2010/wordprocessingDrawing" xmlns:wp="http://schemas.openxmlformats.org/drawingml/2006/wordprocessingDrawing" xmlns:w10="urn:schemas-microsoft-com:office:word" xmlns:w="http://schemas.openxmlformats.org/wordprocessingml/2006/main" xmlns:w14="http://schemas.microsoft.com/office/word/2010/wordml" xmlns:wpg="http://schemas.microsoft.com/office/word/2010/wordprocessingGroup" xmlns:wpi="http://schemas.microsoft.com/office/word/2010/wordprocessingInk" xmlns:wne="http://schemas.microsoft.com/office/word/2006/wordml" xmlns:wps="http://schemas.microsoft.com/office/word/2010/wordprocessingShape" xmlns:wpsCustomData="http://www.wps.cn/officeDocument/2013/wpsCustomData" mc:Ignorable="w14 wp14">
+<w:numbering xmlns:wpc="http://schemas.microsoft.com/office/word/2010/wordprocessingCanvas" xmlns:mc="http://schemas.openxmlformats.org/markup-compatibility/2006" xmlns:o="urn:schemas-microsoft-com:office:office" xmlns:r="http://schemas.openxmlformats.org/officeDocument/2006/relationships" xmlns:m="http://schemas.openxmlformats.org/officeDocument/2006/math" xmlns:v="urn:schemas-microsoft-com:vml" xmlns:wp14="http://schemas.microsoft.com/office/word/2010/wordprocessingDrawing" xmlns:wp="http://schemas.openxmlformats.org/drawingml/2006/wordprocessingDrawing" xmlns:w10="urn:schemas-microsoft-com:office:word" xmlns:w="http://schemas.openxmlformats.org/wordprocessingml/2006/main" xmlns:w14="http://schemas.microsoft.com/office/word/2010/wordml" xmlns:wpg="http://schemas.microsoft.com/office/word/2010/wordprocessingGroup" xmlns:wpi="http://schemas.microsoft.com/office/word/2010/wordprocessingInk" xmlns:wne="http://schemas.microsoft.com/office/word/2006/wordml" xmlns:wps="http://schemas.microsoft.com/office/word/2010/wordprocessingShape" mc:Ignorable="w14 wp14">
   <w:abstractNum w:abstractNumId="0">
     <w:nsid w:val="C6D6C82D"/>
     <w:multiLevelType w:val="singleLevel"/>
@@ -515,14 +584,13 @@
 </file>
 
 <file path=word/styles.xml><?xml version="1.0" encoding="utf-8"?>
-<w:styles xmlns:mc="http://schemas.openxmlformats.org/markup-compatibility/2006" xmlns:o="urn:schemas-microsoft-com:office:office" xmlns:r="http://schemas.openxmlformats.org/officeDocument/2006/relationships" xmlns:m="http://schemas.openxmlformats.org/officeDocument/2006/math" xmlns:v="urn:schemas-microsoft-com:vml" xmlns:w="http://schemas.openxmlformats.org/wordprocessingml/2006/main" xmlns:w14="http://schemas.microsoft.com/office/word/2010/wordml" xmlns:w10="urn:schemas-microsoft-com:office:word" xmlns:sl="http://schemas.openxmlformats.org/schemaLibrary/2006/main" xmlns:wpsCustomData="http://www.wps.cn/officeDocument/2013/wpsCustomData" mc:Ignorable="w14">
+<w:styles xmlns:mc="http://schemas.openxmlformats.org/markup-compatibility/2006" xmlns:o="urn:schemas-microsoft-com:office:office" xmlns:r="http://schemas.openxmlformats.org/officeDocument/2006/relationships" xmlns:m="http://schemas.openxmlformats.org/officeDocument/2006/math" xmlns:v="urn:schemas-microsoft-com:vml" xmlns:w="http://schemas.openxmlformats.org/wordprocessingml/2006/main" xmlns:w14="http://schemas.microsoft.com/office/word/2010/wordml" xmlns:w10="urn:schemas-microsoft-com:office:word" xmlns:sl="http://schemas.openxmlformats.org/schemaLibrary/2006/main" mc:Ignorable="w14">
   <w:docDefaults>
     <w:rPrDefault>
       <w:rPr>
-        <w:rFonts w:ascii="Times New Roman" w:hAnsi="Times New Roman" w:eastAsia="宋体" w:cs="Times New Roman"/>
+        <w:rFonts w:ascii="Times New Roman" w:hAnsi="Times New Roman" w:eastAsia="SimSun" w:cs="Times New Roman"/>
       </w:rPr>
     </w:rPrDefault>
-    <w:pPrDefault/>
   </w:docDefaults>
   <w:latentStyles w:count="260" w:defQFormat="0" w:defUnhideWhenUsed="1" w:defSemiHidden="1" w:defUIPriority="99" w:defLockedState="0">
     <w:lsdException w:qFormat="1" w:unhideWhenUsed="0" w:uiPriority="0" w:semiHidden="0" w:name="Normal"/>
@@ -624,7 +692,7 @@
     <w:lsdException w:unhideWhenUsed="0" w:uiPriority="0" w:semiHidden="0" w:name="HTML Code"/>
     <w:lsdException w:unhideWhenUsed="0" w:uiPriority="0" w:semiHidden="0" w:name="HTML Definition"/>
     <w:lsdException w:unhideWhenUsed="0" w:uiPriority="0" w:semiHidden="0" w:name="HTML Keyboard"/>
-    <w:lsdException w:unhideWhenUsed="0" w:uiPriority="0" w:semiHidden="0" w:name="HTML Preformatted"/>
+    <w:lsdException w:qFormat="1" w:unhideWhenUsed="0" w:uiPriority="0" w:semiHidden="0" w:name="HTML Preformatted"/>
     <w:lsdException w:unhideWhenUsed="0" w:uiPriority="0" w:semiHidden="0" w:name="HTML Sample"/>
     <w:lsdException w:unhideWhenUsed="0" w:uiPriority="0" w:semiHidden="0" w:name="HTML Typewriter"/>
     <w:lsdException w:unhideWhenUsed="0" w:uiPriority="0" w:semiHidden="0" w:name="HTML Variable"/>
@@ -790,13 +858,13 @@
       <w:lang w:val="en-US" w:eastAsia="zh-CN" w:bidi="ar-SA"/>
     </w:rPr>
   </w:style>
-  <w:style w:type="character" w:default="1" w:styleId="4">
+  <w:style w:type="character" w:default="1" w:styleId="3">
     <w:name w:val="Default Paragraph Font"/>
     <w:semiHidden/>
     <w:qFormat/>
     <w:uiPriority w:val="0"/>
   </w:style>
-  <w:style w:type="table" w:default="1" w:styleId="3">
+  <w:style w:type="table" w:default="1" w:styleId="4">
     <w:name w:val="Normal Table"/>
     <w:semiHidden/>
     <w:qFormat/>
@@ -813,6 +881,7 @@
   <w:style w:type="paragraph" w:styleId="2">
     <w:name w:val="HTML Preformatted"/>
     <w:basedOn w:val="1"/>
+    <w:qFormat/>
     <w:uiPriority w:val="0"/>
     <w:pPr>
       <w:tabs>
@@ -836,7 +905,7 @@
       <w:jc w:val="left"/>
     </w:pPr>
     <w:rPr>
-      <w:rFonts w:hint="eastAsia" w:ascii="宋体" w:hAnsi="宋体" w:eastAsia="宋体" w:cs="宋体"/>
+      <w:rFonts w:hint="eastAsia" w:ascii="SimSun" w:hAnsi="SimSun" w:eastAsia="SimSun" w:cs="SimSun"/>
       <w:kern w:val="0"/>
       <w:sz w:val="24"/>
       <w:szCs w:val="24"/>
